--- a/Chapter-4-DynamicProgramming/3-RegionalDP/doc/MinimumMergeCostExtension.docx
+++ b/Chapter-4-DynamicProgramming/3-RegionalDP/doc/MinimumMergeCostExtension.docx
@@ -66,7 +66,7 @@
         <w:pStyle w:val="a3"/>
         <w:spacing w:before="0" w:after="0" w:line="288" w:lineRule="auto"/>
         <w:rPr>
-          <w:rFonts w:ascii="Cambria Math" w:eastAsia="宋体" w:hAnsi="Cambria Math" w:cs="Times New Roman" w:hint="eastAsia"/>
+          <w:rFonts w:ascii="Cambria Math" w:eastAsia="宋体" w:hAnsi="Cambria Math" w:cs="Times New Roman"/>
           <w:sz w:val="28"/>
           <w:szCs w:val="28"/>
         </w:rPr>
@@ -95,278 +95,173 @@
         </w:rPr>
         <w:t>扩展</w:t>
       </w:r>
+    </w:p>
+    <w:p>
+      <w:pPr>
+        <w:rPr>
+          <w:rFonts w:ascii="Cambria Math" w:eastAsia="宋体" w:hAnsi="Cambria Math" w:cs="Times New Roman"/>
+        </w:rPr>
+      </w:pPr>
+    </w:p>
+    <w:p>
+      <w:pPr>
+        <w:rPr>
+          <w:rFonts w:ascii="Cambria Math" w:eastAsia="宋体" w:hAnsi="Cambria Math" w:cs="Times New Roman"/>
+        </w:rPr>
+      </w:pPr>
+      <w:r>
+        <w:rPr>
+          <w:rFonts w:ascii="Cambria Math" w:eastAsia="宋体" w:hAnsi="Cambria Math" w:cs="Times New Roman"/>
+        </w:rPr>
+        <w:t>问题：</w:t>
+      </w:r>
+    </w:p>
+    <w:p>
+      <w:pPr>
+        <w:ind w:firstLine="420"/>
+        <w:rPr>
+          <w:rFonts w:ascii="Cambria Math" w:eastAsia="宋体" w:hAnsi="Cambria Math" w:cs="Times New Roman"/>
+        </w:rPr>
+      </w:pPr>
+      <w:r>
+        <w:rPr>
+          <w:rFonts w:ascii="Cambria Math" w:eastAsia="宋体" w:hAnsi="Cambria Math" w:cs="Times New Roman" w:hint="eastAsia"/>
+        </w:rPr>
+        <w:t>在</w:t>
+      </w:r>
+      <w:r>
+        <w:rPr>
+          <w:rFonts w:ascii="Cambria Math" w:eastAsia="宋体" w:hAnsi="Cambria Math" w:cs="Times New Roman" w:hint="eastAsia"/>
+        </w:rPr>
+        <w:t>&lt;</w:t>
+      </w:r>
+      <w:r>
+        <w:rPr>
+          <w:rFonts w:ascii="Cambria Math" w:eastAsia="宋体" w:hAnsi="Cambria Math" w:cs="Times New Roman"/>
+        </w:rPr>
+        <w:t>Minimum Merge Cose</w:t>
+      </w:r>
+      <w:r>
+        <w:rPr>
+          <w:rFonts w:ascii="Cambria Math" w:eastAsia="宋体" w:hAnsi="Cambria Math" w:cs="Times New Roman" w:hint="eastAsia"/>
+        </w:rPr>
+        <w:t>&gt;</w:t>
+      </w:r>
+      <w:r>
+        <w:rPr>
+          <w:rFonts w:ascii="Cambria Math" w:eastAsia="宋体" w:hAnsi="Cambria Math" w:cs="Times New Roman" w:hint="eastAsia"/>
+        </w:rPr>
+        <w:t>问题</w:t>
+      </w:r>
+      <w:r>
+        <w:rPr>
+          <w:rFonts w:ascii="Cambria Math" w:eastAsia="宋体" w:hAnsi="Cambria Math" w:cs="Times New Roman"/>
+        </w:rPr>
+        <w:t>的基础上进行变化，</w:t>
+      </w:r>
+      <w:r>
+        <w:rPr>
+          <w:rFonts w:ascii="Cambria Math" w:eastAsia="宋体" w:hAnsi="Cambria Math" w:cs="Times New Roman" w:hint="eastAsia"/>
+        </w:rPr>
+        <w:t>序列</w:t>
+      </w:r>
+      <w:r>
+        <w:rPr>
+          <w:rFonts w:ascii="Cambria Math" w:eastAsia="宋体" w:hAnsi="Cambria Math" w:cs="Times New Roman"/>
+        </w:rPr>
+        <w:t>s</w:t>
+      </w:r>
+      <w:r>
+        <w:rPr>
+          <w:rFonts w:ascii="Cambria Math" w:eastAsia="宋体" w:hAnsi="Cambria Math" w:cs="Times New Roman"/>
+        </w:rPr>
+        <w:t>是头尾</w:t>
+      </w:r>
+      <w:r>
+        <w:rPr>
+          <w:rFonts w:ascii="Cambria Math" w:eastAsia="宋体" w:hAnsi="Cambria Math" w:cs="Times New Roman" w:hint="eastAsia"/>
+        </w:rPr>
+        <w:t>相接</w:t>
+      </w:r>
+      <w:r>
+        <w:rPr>
+          <w:rFonts w:ascii="Cambria Math" w:eastAsia="宋体" w:hAnsi="Cambria Math" w:cs="Times New Roman"/>
+        </w:rPr>
+        <w:t>的</w:t>
+      </w:r>
+      <w:r>
+        <w:rPr>
+          <w:rFonts w:ascii="Cambria Math" w:eastAsia="宋体" w:hAnsi="Cambria Math" w:cs="Times New Roman" w:hint="eastAsia"/>
+        </w:rPr>
+        <w:t>，</w:t>
+      </w:r>
+      <w:r>
+        <w:rPr>
+          <w:rFonts w:ascii="Cambria Math" w:eastAsia="宋体" w:hAnsi="Cambria Math" w:cs="Times New Roman"/>
+        </w:rPr>
+        <w:t>仍然求最小合并代价。</w:t>
+      </w:r>
+      <w:r>
+        <w:rPr>
+          <w:rFonts w:ascii="Cambria Math" w:eastAsia="宋体" w:hAnsi="Cambria Math" w:cs="Times New Roman" w:hint="eastAsia"/>
+        </w:rPr>
+        <w:t>合并</w:t>
+      </w:r>
+      <w:r>
+        <w:rPr>
+          <w:rFonts w:ascii="Cambria Math" w:eastAsia="宋体" w:hAnsi="Cambria Math" w:cs="Times New Roman"/>
+        </w:rPr>
+        <w:t>过程</w:t>
+      </w:r>
+      <w:r>
+        <w:rPr>
+          <w:rFonts w:ascii="Cambria Math" w:eastAsia="宋体" w:hAnsi="Cambria Math" w:cs="Times New Roman" w:hint="eastAsia"/>
+        </w:rPr>
+        <w:t>如图</w:t>
+      </w:r>
+      <w:r>
+        <w:rPr>
+          <w:rFonts w:ascii="Cambria Math" w:eastAsia="宋体" w:hAnsi="Cambria Math" w:cs="Times New Roman"/>
+        </w:rPr>
+        <w:t>：</w:t>
+      </w:r>
+    </w:p>
+    <w:p>
+      <w:pPr>
+        <w:jc w:val="center"/>
+        <w:rPr>
+          <w:rFonts w:ascii="Cambria Math" w:eastAsia="宋体" w:hAnsi="Cambria Math" w:cs="Times New Roman" w:hint="eastAsia"/>
+        </w:rPr>
+      </w:pPr>
+      <w:r>
+        <w:object w:dxaOrig="21120" w:dyaOrig="5940">
+          <v:shapetype id="_x0000_t75" coordsize="21600,21600" o:spt="75" o:preferrelative="t" path="m@4@5l@4@11@9@11@9@5xe" filled="f" stroked="f">
+            <v:stroke joinstyle="miter"/>
+            <v:formulas>
+              <v:f eqn="if lineDrawn pixelLineWidth 0"/>
+              <v:f eqn="sum @0 1 0"/>
+              <v:f eqn="sum 0 0 @1"/>
+              <v:f eqn="prod @2 1 2"/>
+              <v:f eqn="prod @3 21600 pixelWidth"/>
+              <v:f eqn="prod @3 21600 pixelHeight"/>
+              <v:f eqn="sum @0 0 1"/>
+              <v:f eqn="prod @6 1 2"/>
+              <v:f eqn="prod @7 21600 pixelWidth"/>
+              <v:f eqn="sum @8 21600 0"/>
+              <v:f eqn="prod @7 21600 pixelHeight"/>
+              <v:f eqn="sum @10 21600 0"/>
+            </v:formulas>
+            <v:path o:extrusionok="f" gradientshapeok="t" o:connecttype="rect"/>
+            <o:lock v:ext="edit" aspectratio="t"/>
+          </v:shapetype>
+          <v:shape id="_x0000_i1030" type="#_x0000_t75" style="width:385.5pt;height:108pt" o:ole="">
+            <v:imagedata r:id="rId7" o:title=""/>
+          </v:shape>
+          <o:OLEObject Type="Embed" ProgID="Visio.Drawing.15" ShapeID="_x0000_i1030" DrawAspect="Content" ObjectID="_1551787342" r:id="rId8"/>
+        </w:object>
+      </w:r>
       <w:bookmarkStart w:id="0" w:name="_GoBack"/>
       <w:bookmarkEnd w:id="0"/>
-    </w:p>
-    <w:p>
-      <w:pPr>
-        <w:rPr>
-          <w:rFonts w:ascii="Cambria Math" w:eastAsia="宋体" w:hAnsi="Cambria Math" w:cs="Times New Roman"/>
-        </w:rPr>
-      </w:pPr>
-    </w:p>
-    <w:p>
-      <w:pPr>
-        <w:rPr>
-          <w:rFonts w:ascii="Cambria Math" w:eastAsia="宋体" w:hAnsi="Cambria Math" w:cs="Times New Roman"/>
-        </w:rPr>
-      </w:pPr>
-      <w:r>
-        <w:rPr>
-          <w:rFonts w:ascii="Cambria Math" w:eastAsia="宋体" w:hAnsi="Cambria Math" w:cs="Times New Roman"/>
-        </w:rPr>
-        <w:t>问题：</w:t>
-      </w:r>
-    </w:p>
-    <w:p>
-      <w:pPr>
-        <w:ind w:firstLine="420"/>
-        <w:rPr>
-          <w:rFonts w:ascii="Cambria Math" w:eastAsia="宋体" w:hAnsi="Cambria Math" w:cs="Times New Roman"/>
-        </w:rPr>
-      </w:pPr>
-      <w:r>
-        <w:rPr>
-          <w:rFonts w:ascii="Cambria Math" w:eastAsia="宋体" w:hAnsi="Cambria Math" w:cs="Times New Roman" w:hint="eastAsia"/>
-        </w:rPr>
-        <w:t>对</w:t>
-      </w:r>
-      <w:r>
-        <w:rPr>
-          <w:rFonts w:ascii="Cambria Math" w:eastAsia="宋体" w:hAnsi="Cambria Math" w:cs="Times New Roman" w:hint="eastAsia"/>
-        </w:rPr>
-        <w:t>长度为</w:t>
-      </w:r>
-      <m:oMath>
-        <m:r>
-          <w:rPr>
-            <w:rFonts w:ascii="Cambria Math" w:eastAsia="宋体" w:hAnsi="Cambria Math" w:cs="Times New Roman" w:hint="eastAsia"/>
-          </w:rPr>
-          <m:t>n</m:t>
-        </m:r>
-      </m:oMath>
-      <w:r>
-        <w:rPr>
-          <w:rFonts w:ascii="Cambria Math" w:eastAsia="宋体" w:hAnsi="Cambria Math" w:cs="Times New Roman" w:hint="eastAsia"/>
-        </w:rPr>
-        <w:t>的</w:t>
-      </w:r>
-      <w:r>
-        <w:rPr>
-          <w:rFonts w:ascii="Cambria Math" w:eastAsia="宋体" w:hAnsi="Cambria Math" w:cs="Times New Roman" w:hint="eastAsia"/>
-        </w:rPr>
-        <w:t>序列</w:t>
-      </w:r>
-      <m:oMath>
-        <m:r>
-          <w:rPr>
-            <w:rFonts w:ascii="Cambria Math" w:eastAsia="宋体" w:hAnsi="Cambria Math" w:cs="Times New Roman" w:hint="eastAsia"/>
-          </w:rPr>
-          <m:t>s</m:t>
-        </m:r>
-      </m:oMath>
-      <w:r>
-        <w:rPr>
-          <w:rFonts w:ascii="Cambria Math" w:eastAsia="宋体" w:hAnsi="Cambria Math" w:cs="Times New Roman" w:hint="eastAsia"/>
-        </w:rPr>
-        <w:t>进行合并，</w:t>
-      </w:r>
-      <w:r>
-        <w:rPr>
-          <w:rFonts w:ascii="Cambria Math" w:eastAsia="宋体" w:hAnsi="Cambria Math" w:cs="Times New Roman" w:hint="eastAsia"/>
-        </w:rPr>
-        <w:t>每次将相邻的两个元素</w:t>
-      </w:r>
-      <m:oMath>
-        <m:r>
-          <w:rPr>
-            <w:rFonts w:ascii="Cambria Math" w:eastAsia="宋体" w:hAnsi="Cambria Math" w:cs="Times New Roman" w:hint="eastAsia"/>
-          </w:rPr>
-          <m:t>a</m:t>
-        </m:r>
-      </m:oMath>
-      <w:r>
-        <w:rPr>
-          <w:rFonts w:ascii="Cambria Math" w:eastAsia="宋体" w:hAnsi="Cambria Math" w:cs="Times New Roman" w:hint="eastAsia"/>
-        </w:rPr>
-        <w:t>和</w:t>
-      </w:r>
-      <m:oMath>
-        <m:r>
-          <w:rPr>
-            <w:rFonts w:ascii="Cambria Math" w:eastAsia="宋体" w:hAnsi="Cambria Math" w:cs="Times New Roman" w:hint="eastAsia"/>
-          </w:rPr>
-          <m:t>b</m:t>
-        </m:r>
-      </m:oMath>
-      <w:r>
-        <w:rPr>
-          <w:rFonts w:ascii="Cambria Math" w:eastAsia="宋体" w:hAnsi="Cambria Math" w:cs="Times New Roman" w:hint="eastAsia"/>
-        </w:rPr>
-        <w:t>合并为一个新的元素</w:t>
-      </w:r>
-      <m:oMath>
-        <m:r>
-          <w:rPr>
-            <w:rFonts w:ascii="Cambria Math" w:eastAsia="宋体" w:hAnsi="Cambria Math" w:cs="Times New Roman" w:hint="eastAsia"/>
-          </w:rPr>
-          <m:t>c</m:t>
-        </m:r>
-      </m:oMath>
-      <w:r>
-        <w:rPr>
-          <w:rFonts w:ascii="Cambria Math" w:eastAsia="宋体" w:hAnsi="Cambria Math" w:cs="Times New Roman" w:hint="eastAsia"/>
-        </w:rPr>
-        <w:t>，并且</w:t>
-      </w:r>
-      <m:oMath>
-        <m:r>
-          <w:rPr>
-            <w:rFonts w:ascii="Cambria Math" w:eastAsia="宋体" w:hAnsi="Cambria Math" w:cs="Times New Roman"/>
-          </w:rPr>
-          <m:t>c=a+b</m:t>
-        </m:r>
-      </m:oMath>
-      <w:r>
-        <w:rPr>
-          <w:rFonts w:ascii="Cambria Math" w:eastAsia="宋体" w:hAnsi="Cambria Math" w:cs="Times New Roman" w:hint="eastAsia"/>
-        </w:rPr>
-        <w:t>，合并产生的代价</w:t>
-      </w:r>
-      <w:r>
-        <w:rPr>
-          <w:rFonts w:ascii="Cambria Math" w:eastAsia="宋体" w:hAnsi="Cambria Math" w:cs="Times New Roman" w:hint="eastAsia"/>
-        </w:rPr>
-        <w:t>也</w:t>
-      </w:r>
-      <w:r>
-        <w:rPr>
-          <w:rFonts w:ascii="Cambria Math" w:eastAsia="宋体" w:hAnsi="Cambria Math" w:cs="Times New Roman" w:hint="eastAsia"/>
-        </w:rPr>
-        <w:t>为</w:t>
-      </w:r>
-      <m:oMath>
-        <m:r>
-          <w:rPr>
-            <w:rFonts w:ascii="Cambria Math" w:eastAsia="宋体" w:hAnsi="Cambria Math" w:cs="Times New Roman"/>
-          </w:rPr>
-          <m:t>a+b</m:t>
-        </m:r>
-      </m:oMath>
-      <w:r>
-        <w:rPr>
-          <w:rFonts w:ascii="Cambria Math" w:eastAsia="宋体" w:hAnsi="Cambria Math" w:cs="Times New Roman" w:hint="eastAsia"/>
-        </w:rPr>
-        <w:t>。</w:t>
-      </w:r>
-      <w:r>
-        <w:rPr>
-          <w:rFonts w:ascii="Cambria Math" w:eastAsia="宋体" w:hAnsi="Cambria Math" w:cs="Times New Roman" w:hint="eastAsia"/>
-        </w:rPr>
-        <w:t>经过</w:t>
-      </w:r>
-      <m:oMath>
-        <m:r>
-          <w:rPr>
-            <w:rFonts w:ascii="Cambria Math" w:eastAsia="宋体" w:hAnsi="Cambria Math" w:cs="Times New Roman" w:hint="eastAsia"/>
-          </w:rPr>
-          <m:t>n</m:t>
-        </m:r>
-        <m:r>
-          <w:rPr>
-            <w:rFonts w:ascii="Cambria Math" w:eastAsia="微软雅黑" w:hAnsi="Cambria Math" w:cs="微软雅黑" w:hint="eastAsia"/>
-          </w:rPr>
-          <m:t>-</m:t>
-        </m:r>
-        <m:r>
-          <w:rPr>
-            <w:rFonts w:ascii="Cambria Math" w:eastAsia="宋体" w:hAnsi="Cambria Math" w:cs="Times New Roman"/>
-          </w:rPr>
-          <m:t>1</m:t>
-        </m:r>
-      </m:oMath>
-      <w:r>
-        <w:rPr>
-          <w:rFonts w:ascii="Cambria Math" w:eastAsia="宋体" w:hAnsi="Cambria Math" w:cs="Times New Roman" w:hint="eastAsia"/>
-        </w:rPr>
-        <w:t>次合并后，序列</w:t>
-      </w:r>
-      <m:oMath>
-        <m:r>
-          <w:rPr>
-            <w:rFonts w:ascii="Cambria Math" w:eastAsia="宋体" w:hAnsi="Cambria Math" w:cs="Times New Roman" w:hint="eastAsia"/>
-          </w:rPr>
-          <m:t>s</m:t>
-        </m:r>
-      </m:oMath>
-      <w:r>
-        <w:rPr>
-          <w:rFonts w:ascii="Cambria Math" w:eastAsia="宋体" w:hAnsi="Cambria Math" w:cs="Times New Roman" w:hint="eastAsia"/>
-        </w:rPr>
-        <w:t>被合并为</w:t>
-      </w:r>
-      <w:r>
-        <w:rPr>
-          <w:rFonts w:ascii="Cambria Math" w:eastAsia="宋体" w:hAnsi="Cambria Math" w:cs="Times New Roman" w:hint="eastAsia"/>
-        </w:rPr>
-        <w:t>1</w:t>
-      </w:r>
-      <w:r>
-        <w:rPr>
-          <w:rFonts w:ascii="Cambria Math" w:eastAsia="宋体" w:hAnsi="Cambria Math" w:cs="Times New Roman" w:hint="eastAsia"/>
-        </w:rPr>
-        <w:t>个数字</w:t>
-      </w:r>
-      <w:r>
-        <w:rPr>
-          <w:rFonts w:ascii="Cambria Math" w:eastAsia="宋体" w:hAnsi="Cambria Math" w:cs="Times New Roman" w:hint="eastAsia"/>
-        </w:rPr>
-        <w:t>，</w:t>
-      </w:r>
-      <w:r>
-        <w:rPr>
-          <w:rFonts w:ascii="Cambria Math" w:eastAsia="宋体" w:hAnsi="Cambria Math" w:cs="Times New Roman"/>
-        </w:rPr>
-        <w:t>这个过程的代价是之前所有合并的代价</w:t>
-      </w:r>
-      <w:r>
-        <w:rPr>
-          <w:rFonts w:ascii="Cambria Math" w:eastAsia="宋体" w:hAnsi="Cambria Math" w:cs="Times New Roman" w:hint="eastAsia"/>
-        </w:rPr>
-        <w:t>总和</w:t>
-      </w:r>
-      <w:r>
-        <w:rPr>
-          <w:rFonts w:ascii="Cambria Math" w:eastAsia="宋体" w:hAnsi="Cambria Math" w:cs="Times New Roman" w:hint="eastAsia"/>
-        </w:rPr>
-        <w:t>。</w:t>
-      </w:r>
-      <w:r>
-        <w:rPr>
-          <w:rFonts w:ascii="Cambria Math" w:eastAsia="宋体" w:hAnsi="Cambria Math" w:cs="Times New Roman" w:hint="eastAsia"/>
-        </w:rPr>
-        <w:t>求出将序列</w:t>
-      </w:r>
-      <m:oMath>
-        <m:r>
-          <w:rPr>
-            <w:rFonts w:ascii="Cambria Math" w:eastAsia="宋体" w:hAnsi="Cambria Math" w:cs="Times New Roman" w:hint="eastAsia"/>
-          </w:rPr>
-          <m:t>s</m:t>
-        </m:r>
-      </m:oMath>
-      <w:r>
-        <w:rPr>
-          <w:rFonts w:ascii="Cambria Math" w:eastAsia="宋体" w:hAnsi="Cambria Math" w:cs="Times New Roman" w:hint="eastAsia"/>
-        </w:rPr>
-        <w:t>合并为一个数字的</w:t>
-      </w:r>
-      <w:r>
-        <w:rPr>
-          <w:rFonts w:ascii="Cambria Math" w:eastAsia="宋体" w:hAnsi="Cambria Math" w:cs="Times New Roman" w:hint="eastAsia"/>
-        </w:rPr>
-        <w:t>最小合并代价。</w:t>
-      </w:r>
     </w:p>
     <w:p>
       <w:pPr>
@@ -1843,7 +1738,7 @@
           <w:rFonts w:ascii="Cambria Math" w:eastAsia="宋体" w:hAnsi="Cambria Math" w:cs="Times New Roman"/>
         </w:rPr>
       </w:pPr>
-      <w:hyperlink r:id="rId7" w:history="1">
+      <w:hyperlink r:id="rId9" w:history="1">
         <w:r>
           <w:rPr>
             <w:rStyle w:val="ab"/>

--- a/Chapter-4-DynamicProgramming/3-RegionalDP/doc/MinimumMergeCostExtension.docx
+++ b/Chapter-4-DynamicProgramming/3-RegionalDP/doc/MinimumMergeCostExtension.docx
@@ -139,7 +139,7 @@
         <w:rPr>
           <w:rFonts w:ascii="Cambria Math" w:eastAsia="宋体" w:hAnsi="Cambria Math" w:cs="Times New Roman"/>
         </w:rPr>
-        <w:t>Minimum Merge Cose</w:t>
+        <w:t>Minimum Merge Cost</w:t>
       </w:r>
       <w:r>
         <w:rPr>
@@ -230,7 +230,7 @@
       <w:pPr>
         <w:jc w:val="center"/>
         <w:rPr>
-          <w:rFonts w:ascii="Cambria Math" w:eastAsia="宋体" w:hAnsi="Cambria Math" w:cs="Times New Roman" w:hint="eastAsia"/>
+          <w:rFonts w:ascii="Cambria Math" w:eastAsia="宋体" w:hAnsi="Cambria Math" w:cs="Times New Roman"/>
         </w:rPr>
       </w:pPr>
       <w:r>
@@ -254,40 +254,19 @@
             <v:path o:extrusionok="f" gradientshapeok="t" o:connecttype="rect"/>
             <o:lock v:ext="edit" aspectratio="t"/>
           </v:shapetype>
-          <v:shape id="_x0000_i1030" type="#_x0000_t75" style="width:385.5pt;height:108pt" o:ole="">
+          <v:shape id="_x0000_i1025" type="#_x0000_t75" style="width:385.4pt;height:108.2pt" o:ole="">
             <v:imagedata r:id="rId7" o:title=""/>
           </v:shape>
-          <o:OLEObject Type="Embed" ProgID="Visio.Drawing.15" ShapeID="_x0000_i1030" DrawAspect="Content" ObjectID="_1551787342" r:id="rId8"/>
+          <o:OLEObject Type="Embed" ProgID="Visio.Drawing.15" ShapeID="_x0000_i1025" DrawAspect="Content" ObjectID="_1552740432" r:id="rId8"/>
         </w:object>
       </w:r>
-      <w:bookmarkStart w:id="0" w:name="_GoBack"/>
-      <w:bookmarkEnd w:id="0"/>
     </w:p>
     <w:p>
       <w:pPr>
-        <w:ind w:firstLine="420"/>
-        <w:rPr>
-          <w:rFonts w:ascii="Cambria Math" w:eastAsia="宋体" w:hAnsi="Cambria Math" w:cs="Times New Roman"/>
-        </w:rPr>
-      </w:pPr>
-      <w:r>
-        <w:rPr>
-          <w:rFonts w:ascii="Cambria Math" w:eastAsia="宋体" w:hAnsi="Cambria Math" w:cs="Times New Roman" w:hint="eastAsia"/>
-        </w:rPr>
-        <w:t>本问题的原型为“</w:t>
-      </w:r>
-      <w:r>
-        <w:rPr>
-          <w:rFonts w:ascii="Cambria Math" w:eastAsia="宋体" w:hAnsi="Cambria Math" w:cs="Times New Roman" w:hint="eastAsia"/>
-        </w:rPr>
-        <w:t>石子合并</w:t>
-      </w:r>
-      <w:r>
-        <w:rPr>
-          <w:rFonts w:ascii="Cambria Math" w:eastAsia="宋体" w:hAnsi="Cambria Math" w:cs="Times New Roman" w:hint="eastAsia"/>
-        </w:rPr>
-        <w:t>”。</w:t>
-      </w:r>
+        <w:rPr>
+          <w:rFonts w:ascii="Cambria Math" w:eastAsia="宋体" w:hAnsi="Cambria Math" w:cs="Times New Roman"/>
+        </w:rPr>
+      </w:pPr>
     </w:p>
     <w:p>
       <w:pPr>
@@ -295,18 +274,427 @@
           <w:rFonts w:ascii="Cambria Math" w:eastAsia="宋体" w:hAnsi="Cambria Math" w:cs="Times New Roman"/>
         </w:rPr>
       </w:pPr>
+      <w:r>
+        <w:rPr>
+          <w:rFonts w:ascii="Cambria Math" w:eastAsia="宋体" w:hAnsi="Cambria Math" w:cs="Times New Roman"/>
+        </w:rPr>
+        <w:t>解法：</w:t>
+      </w:r>
     </w:p>
     <w:p>
       <w:pPr>
-        <w:rPr>
-          <w:rFonts w:ascii="Cambria Math" w:eastAsia="宋体" w:hAnsi="Cambria Math" w:cs="Times New Roman"/>
-        </w:rPr>
-      </w:pPr>
-      <w:r>
-        <w:rPr>
-          <w:rFonts w:ascii="Cambria Math" w:eastAsia="宋体" w:hAnsi="Cambria Math" w:cs="Times New Roman"/>
-        </w:rPr>
-        <w:t>解法：</w:t>
+        <w:ind w:firstLine="420"/>
+        <w:rPr>
+          <w:rFonts w:ascii="Cambria Math" w:eastAsia="宋体" w:hAnsi="Cambria Math" w:cs="Times New Roman"/>
+        </w:rPr>
+      </w:pPr>
+      <w:r>
+        <w:rPr>
+          <w:rFonts w:ascii="Cambria Math" w:eastAsia="宋体" w:hAnsi="Cambria Math" w:cs="Times New Roman" w:hint="eastAsia"/>
+        </w:rPr>
+        <w:t>本问题与</w:t>
+      </w:r>
+      <w:r>
+        <w:rPr>
+          <w:rFonts w:ascii="Cambria Math" w:eastAsia="宋体" w:hAnsi="Cambria Math" w:cs="Times New Roman" w:hint="eastAsia"/>
+        </w:rPr>
+        <w:t>&lt;</w:t>
+      </w:r>
+      <w:r>
+        <w:rPr>
+          <w:rFonts w:ascii="Cambria Math" w:eastAsia="宋体" w:hAnsi="Cambria Math" w:cs="Times New Roman"/>
+        </w:rPr>
+        <w:t>Minimum Merge Cost</w:t>
+      </w:r>
+      <w:r>
+        <w:rPr>
+          <w:rFonts w:ascii="Cambria Math" w:eastAsia="宋体" w:hAnsi="Cambria Math" w:cs="Times New Roman" w:hint="eastAsia"/>
+        </w:rPr>
+        <w:t>&gt;</w:t>
+      </w:r>
+      <w:r>
+        <w:rPr>
+          <w:rFonts w:ascii="Cambria Math" w:eastAsia="宋体" w:hAnsi="Cambria Math" w:cs="Times New Roman" w:hint="eastAsia"/>
+        </w:rPr>
+        <w:t>问题</w:t>
+      </w:r>
+      <w:r>
+        <w:rPr>
+          <w:rFonts w:ascii="Cambria Math" w:eastAsia="宋体" w:hAnsi="Cambria Math" w:cs="Times New Roman"/>
+        </w:rPr>
+        <w:t>的核心区别在于序列是首尾相接</w:t>
+      </w:r>
+      <w:r>
+        <w:rPr>
+          <w:rFonts w:ascii="Cambria Math" w:eastAsia="宋体" w:hAnsi="Cambria Math" w:cs="Times New Roman" w:hint="eastAsia"/>
+        </w:rPr>
+        <w:t>的，取巧</w:t>
+      </w:r>
+      <w:r>
+        <w:rPr>
+          <w:rFonts w:ascii="Cambria Math" w:eastAsia="宋体" w:hAnsi="Cambria Math" w:cs="Times New Roman"/>
+        </w:rPr>
+        <w:t>的办法就是把</w:t>
+      </w:r>
+      <w:r>
+        <w:rPr>
+          <w:rFonts w:ascii="Cambria Math" w:eastAsia="宋体" w:hAnsi="Cambria Math" w:cs="Times New Roman" w:hint="eastAsia"/>
+        </w:rPr>
+        <w:t>长度</w:t>
+      </w:r>
+      <w:r>
+        <w:rPr>
+          <w:rFonts w:ascii="Cambria Math" w:eastAsia="宋体" w:hAnsi="Cambria Math" w:cs="Times New Roman"/>
+        </w:rPr>
+        <w:t>为</w:t>
+      </w:r>
+      <w:r>
+        <w:rPr>
+          <w:rFonts w:ascii="Cambria Math" w:eastAsia="宋体" w:hAnsi="Cambria Math" w:cs="Times New Roman"/>
+        </w:rPr>
+        <w:t>n</w:t>
+      </w:r>
+      <w:r>
+        <w:rPr>
+          <w:rFonts w:ascii="Cambria Math" w:eastAsia="宋体" w:hAnsi="Cambria Math" w:cs="Times New Roman"/>
+        </w:rPr>
+        <w:t>的</w:t>
+      </w:r>
+      <w:r>
+        <w:rPr>
+          <w:rFonts w:ascii="Cambria Math" w:eastAsia="宋体" w:hAnsi="Cambria Math" w:cs="Times New Roman"/>
+        </w:rPr>
+        <w:t>序列</w:t>
+      </w:r>
+      <w:r>
+        <w:rPr>
+          <w:rFonts w:ascii="Cambria Math" w:eastAsia="宋体" w:hAnsi="Cambria Math" w:cs="Times New Roman" w:hint="eastAsia"/>
+        </w:rPr>
+        <w:t>s</w:t>
+      </w:r>
+      <w:r>
+        <w:rPr>
+          <w:rFonts w:ascii="Cambria Math" w:eastAsia="宋体" w:hAnsi="Cambria Math" w:cs="Times New Roman"/>
+        </w:rPr>
+        <w:t>扩展</w:t>
+      </w:r>
+      <w:r>
+        <w:rPr>
+          <w:rFonts w:ascii="Cambria Math" w:eastAsia="宋体" w:hAnsi="Cambria Math" w:cs="Times New Roman" w:hint="eastAsia"/>
+        </w:rPr>
+        <w:t>为原始</w:t>
+      </w:r>
+      <w:r>
+        <w:rPr>
+          <w:rFonts w:ascii="Cambria Math" w:eastAsia="宋体" w:hAnsi="Cambria Math" w:cs="Times New Roman"/>
+        </w:rPr>
+        <w:t>的</w:t>
+      </w:r>
+      <w:r>
+        <w:rPr>
+          <w:rFonts w:ascii="Cambria Math" w:eastAsia="宋体" w:hAnsi="Cambria Math" w:cs="Times New Roman" w:hint="eastAsia"/>
+        </w:rPr>
+        <w:t>2</w:t>
+      </w:r>
+      <w:r>
+        <w:rPr>
+          <w:rFonts w:ascii="Cambria Math" w:eastAsia="宋体" w:hAnsi="Cambria Math" w:cs="Times New Roman" w:hint="eastAsia"/>
+        </w:rPr>
+        <w:t>倍</w:t>
+      </w:r>
+      <w:r>
+        <w:rPr>
+          <w:rFonts w:ascii="Cambria Math" w:eastAsia="宋体" w:hAnsi="Cambria Math" w:cs="Times New Roman"/>
+        </w:rPr>
+        <w:t>长度</w:t>
+      </w:r>
+      <w:r>
+        <w:rPr>
+          <w:rFonts w:ascii="Cambria Math" w:eastAsia="宋体" w:hAnsi="Cambria Math" w:cs="Times New Roman" w:hint="eastAsia"/>
+        </w:rPr>
+        <w:t>，</w:t>
+      </w:r>
+      <w:r>
+        <w:rPr>
+          <w:rFonts w:ascii="Cambria Math" w:eastAsia="宋体" w:hAnsi="Cambria Math" w:cs="Times New Roman"/>
+        </w:rPr>
+        <w:t>多</w:t>
+      </w:r>
+      <w:r>
+        <w:rPr>
+          <w:rFonts w:ascii="Cambria Math" w:eastAsia="宋体" w:hAnsi="Cambria Math" w:cs="Times New Roman" w:hint="eastAsia"/>
+        </w:rPr>
+        <w:t>出</w:t>
+      </w:r>
+      <w:r>
+        <w:rPr>
+          <w:rFonts w:ascii="Cambria Math" w:eastAsia="宋体" w:hAnsi="Cambria Math" w:cs="Times New Roman" w:hint="eastAsia"/>
+        </w:rPr>
+        <w:t>的</w:t>
+      </w:r>
+      <w:r>
+        <w:rPr>
+          <w:rFonts w:ascii="Cambria Math" w:eastAsia="宋体" w:hAnsi="Cambria Math" w:cs="Times New Roman"/>
+        </w:rPr>
+        <w:t>部分</w:t>
+      </w:r>
+      <w:r>
+        <w:rPr>
+          <w:rFonts w:ascii="Cambria Math" w:eastAsia="宋体" w:hAnsi="Cambria Math" w:cs="Times New Roman"/>
+        </w:rPr>
+        <w:t>用</w:t>
+      </w:r>
+      <m:oMath>
+        <m:r>
+          <w:rPr>
+            <w:rFonts w:ascii="Cambria Math" w:eastAsia="宋体" w:hAnsi="Cambria Math" w:cs="Times New Roman"/>
+          </w:rPr>
+          <m:t>s</m:t>
+        </m:r>
+      </m:oMath>
+      <w:r>
+        <w:rPr>
+          <w:rFonts w:ascii="Cambria Math" w:eastAsia="宋体" w:hAnsi="Cambria Math" w:cs="Times New Roman"/>
+        </w:rPr>
+        <w:t>再填充一遍，</w:t>
+      </w:r>
+      <w:r>
+        <w:rPr>
+          <w:rFonts w:ascii="Cambria Math" w:eastAsia="宋体" w:hAnsi="Cambria Math" w:cs="Times New Roman" w:hint="eastAsia"/>
+        </w:rPr>
+        <w:t>则</w:t>
+      </w:r>
+      <w:r>
+        <w:rPr>
+          <w:rFonts w:ascii="Cambria Math" w:eastAsia="宋体" w:hAnsi="Cambria Math" w:cs="Times New Roman"/>
+        </w:rPr>
+        <w:t>有</w:t>
+      </w:r>
+      <m:oMath>
+        <m:r>
+          <w:rPr>
+            <w:rFonts w:ascii="Cambria Math" w:eastAsia="宋体" w:hAnsi="Cambria Math" w:cs="Times New Roman"/>
+          </w:rPr>
+          <m:t>s</m:t>
+        </m:r>
+        <m:d>
+          <m:dPr>
+            <m:begChr m:val="["/>
+            <m:endChr m:val="]"/>
+            <m:ctrlPr>
+              <w:rPr>
+                <w:rFonts w:ascii="Cambria Math" w:eastAsia="宋体" w:hAnsi="Cambria Math" w:cs="Times New Roman"/>
+                <w:i/>
+              </w:rPr>
+            </m:ctrlPr>
+          </m:dPr>
+          <m:e>
+            <m:r>
+              <w:rPr>
+                <w:rFonts w:ascii="Cambria Math" w:eastAsia="宋体" w:hAnsi="Cambria Math" w:cs="Times New Roman"/>
+              </w:rPr>
+              <m:t>j</m:t>
+            </m:r>
+          </m:e>
+        </m:d>
+        <m:r>
+          <w:rPr>
+            <w:rFonts w:ascii="Cambria Math" w:eastAsia="宋体" w:hAnsi="Cambria Math" w:cs="Times New Roman"/>
+          </w:rPr>
+          <m:t>=s[i]</m:t>
+        </m:r>
+      </m:oMath>
+      <w:r>
+        <w:rPr>
+          <w:rFonts w:ascii="Cambria Math" w:eastAsia="宋体" w:hAnsi="Cambria Math" w:cs="Times New Roman" w:hint="eastAsia"/>
+        </w:rPr>
+        <w:t>，</w:t>
+      </w:r>
+      <w:r>
+        <w:rPr>
+          <w:rFonts w:ascii="Cambria Math" w:eastAsia="宋体" w:hAnsi="Cambria Math" w:cs="Times New Roman"/>
+        </w:rPr>
+        <w:t>其中</w:t>
+      </w:r>
+      <m:oMath>
+        <m:r>
+          <w:rPr>
+            <w:rFonts w:ascii="Cambria Math" w:eastAsia="宋体" w:hAnsi="Cambria Math" w:cs="Times New Roman"/>
+          </w:rPr>
+          <m:t>i∈[1, n]</m:t>
+        </m:r>
+      </m:oMath>
+      <w:r>
+        <w:rPr>
+          <w:rFonts w:ascii="Cambria Math" w:eastAsia="宋体" w:hAnsi="Cambria Math" w:cs="Times New Roman" w:hint="eastAsia"/>
+        </w:rPr>
+        <w:t>，</w:t>
+      </w:r>
+      <m:oMath>
+        <m:r>
+          <w:rPr>
+            <w:rFonts w:ascii="Cambria Math" w:eastAsia="宋体" w:hAnsi="Cambria Math" w:cs="Times New Roman"/>
+          </w:rPr>
+          <m:t>j∈[n+1, 2n]</m:t>
+        </m:r>
+      </m:oMath>
+      <w:r>
+        <w:rPr>
+          <w:rFonts w:ascii="Cambria Math" w:eastAsia="宋体" w:hAnsi="Cambria Math" w:cs="Times New Roman" w:hint="eastAsia"/>
+        </w:rPr>
+        <w:t>且</w:t>
+      </w:r>
+      <m:oMath>
+        <m:r>
+          <w:rPr>
+            <w:rFonts w:ascii="Cambria Math" w:eastAsia="宋体" w:hAnsi="Cambria Math" w:cs="Times New Roman"/>
+          </w:rPr>
+          <m:t>j=i+n</m:t>
+        </m:r>
+      </m:oMath>
+      <w:r>
+        <w:rPr>
+          <w:rFonts w:ascii="Cambria Math" w:eastAsia="宋体" w:hAnsi="Cambria Math" w:cs="Times New Roman" w:hint="eastAsia"/>
+        </w:rPr>
+        <w:t>，在</w:t>
+      </w:r>
+      <m:oMath>
+        <m:r>
+          <w:rPr>
+            <w:rFonts w:ascii="Cambria Math" w:eastAsia="宋体" w:hAnsi="Cambria Math" w:cs="Times New Roman"/>
+          </w:rPr>
+          <m:t>s</m:t>
+        </m:r>
+        <m:d>
+          <m:dPr>
+            <m:begChr m:val="["/>
+            <m:endChr m:val="]"/>
+            <m:ctrlPr>
+              <w:rPr>
+                <w:rFonts w:ascii="Cambria Math" w:eastAsia="宋体" w:hAnsi="Cambria Math" w:cs="Times New Roman"/>
+                <w:i/>
+              </w:rPr>
+            </m:ctrlPr>
+          </m:dPr>
+          <m:e>
+            <m:r>
+              <w:rPr>
+                <w:rFonts w:ascii="Cambria Math" w:eastAsia="宋体" w:hAnsi="Cambria Math" w:cs="Times New Roman"/>
+              </w:rPr>
+              <m:t>n</m:t>
+            </m:r>
+          </m:e>
+        </m:d>
+      </m:oMath>
+      <w:r>
+        <w:rPr>
+          <w:rFonts w:ascii="Cambria Math" w:eastAsia="宋体" w:hAnsi="Cambria Math" w:cs="Times New Roman" w:hint="eastAsia"/>
+        </w:rPr>
+        <w:t>和</w:t>
+      </w:r>
+      <m:oMath>
+        <m:r>
+          <w:rPr>
+            <w:rFonts w:ascii="Cambria Math" w:eastAsia="宋体" w:hAnsi="Cambria Math" w:cs="Times New Roman"/>
+          </w:rPr>
+          <m:t>s</m:t>
+        </m:r>
+        <m:d>
+          <m:dPr>
+            <m:begChr m:val="["/>
+            <m:endChr m:val="]"/>
+            <m:ctrlPr>
+              <w:rPr>
+                <w:rFonts w:ascii="Cambria Math" w:eastAsia="宋体" w:hAnsi="Cambria Math" w:cs="Times New Roman"/>
+                <w:i/>
+              </w:rPr>
+            </m:ctrlPr>
+          </m:dPr>
+          <m:e>
+            <m:r>
+              <w:rPr>
+                <w:rFonts w:ascii="Cambria Math" w:eastAsia="宋体" w:hAnsi="Cambria Math" w:cs="Times New Roman"/>
+              </w:rPr>
+              <m:t>n+1</m:t>
+            </m:r>
+          </m:e>
+        </m:d>
+      </m:oMath>
+      <w:r>
+        <w:rPr>
+          <w:rFonts w:ascii="Cambria Math" w:eastAsia="宋体" w:hAnsi="Cambria Math" w:cs="Times New Roman" w:hint="eastAsia"/>
+        </w:rPr>
+        <w:t>两个相邻元素</w:t>
+      </w:r>
+      <w:r>
+        <w:rPr>
+          <w:rFonts w:ascii="Cambria Math" w:eastAsia="宋体" w:hAnsi="Cambria Math" w:cs="Times New Roman"/>
+        </w:rPr>
+        <w:t>的位置可以模拟出首尾相接的效果。</w:t>
+      </w:r>
+      <w:r>
+        <w:rPr>
+          <w:rFonts w:ascii="Cambria Math" w:eastAsia="宋体" w:hAnsi="Cambria Math" w:cs="Times New Roman" w:hint="eastAsia"/>
+        </w:rPr>
+        <w:t>而</w:t>
+      </w:r>
+      <w:r>
+        <w:rPr>
+          <w:rFonts w:ascii="Cambria Math" w:eastAsia="宋体" w:hAnsi="Cambria Math" w:cs="Times New Roman"/>
+        </w:rPr>
+        <w:t>状态转移方程完全不变，只需要把</w:t>
+      </w:r>
+      <w:r>
+        <w:rPr>
+          <w:rFonts w:ascii="Cambria Math" w:eastAsia="宋体" w:hAnsi="Cambria Math" w:cs="Times New Roman" w:hint="eastAsia"/>
+        </w:rPr>
+        <w:t>算法</w:t>
+      </w:r>
+      <w:r>
+        <w:rPr>
+          <w:rFonts w:ascii="Cambria Math" w:eastAsia="宋体" w:hAnsi="Cambria Math" w:cs="Times New Roman"/>
+        </w:rPr>
+        <w:t>的范围</w:t>
+      </w:r>
+      <w:r>
+        <w:rPr>
+          <w:rFonts w:ascii="Cambria Math" w:eastAsia="宋体" w:hAnsi="Cambria Math" w:cs="Times New Roman" w:hint="eastAsia"/>
+        </w:rPr>
+        <w:t>调整</w:t>
+      </w:r>
+      <w:r>
+        <w:rPr>
+          <w:rFonts w:ascii="Cambria Math" w:eastAsia="宋体" w:hAnsi="Cambria Math" w:cs="Times New Roman"/>
+        </w:rPr>
+        <w:t>为</w:t>
+      </w:r>
+      <m:oMath>
+        <m:d>
+          <m:dPr>
+            <m:begChr m:val="["/>
+            <m:endChr m:val="]"/>
+            <m:ctrlPr>
+              <w:rPr>
+                <w:rFonts w:ascii="Cambria Math" w:eastAsia="宋体" w:hAnsi="Cambria Math" w:cs="Times New Roman"/>
+                <w:i/>
+              </w:rPr>
+            </m:ctrlPr>
+          </m:dPr>
+          <m:e>
+            <m:r>
+              <w:rPr>
+                <w:rFonts w:ascii="Cambria Math" w:eastAsia="宋体" w:hAnsi="Cambria Math" w:cs="Times New Roman"/>
+              </w:rPr>
+              <m:t>0, 2n</m:t>
+            </m:r>
+          </m:e>
+        </m:d>
+      </m:oMath>
+      <w:r>
+        <w:rPr>
+          <w:rFonts w:ascii="Cambria Math" w:eastAsia="宋体" w:hAnsi="Cambria Math" w:cs="Times New Roman" w:hint="eastAsia"/>
+        </w:rPr>
+        <w:t>即可。</w:t>
       </w:r>
     </w:p>
     <w:p>
@@ -479,28 +867,14 @@
           <w:rPr>
             <w:rFonts w:ascii="Cambria Math" w:eastAsia="宋体" w:hAnsi="Cambria Math" w:cs="Times New Roman"/>
           </w:rPr>
-          <m:t>∈[1, n]</m:t>
+          <m:t>, j∈[1, 2n]</m:t>
         </m:r>
       </m:oMath>
       <w:r>
         <w:rPr>
           <w:rFonts w:ascii="Cambria Math" w:eastAsia="宋体" w:hAnsi="Cambria Math" w:cs="Times New Roman" w:hint="eastAsia"/>
         </w:rPr>
-        <w:t>，</w:t>
-      </w:r>
-      <m:oMath>
-        <m:r>
-          <w:rPr>
-            <w:rFonts w:ascii="Cambria Math" w:eastAsia="宋体" w:hAnsi="Cambria Math" w:cs="Times New Roman"/>
-          </w:rPr>
-          <m:t>j∈[1, n]</m:t>
-        </m:r>
-      </m:oMath>
-      <w:r>
-        <w:rPr>
-          <w:rFonts w:ascii="Cambria Math" w:eastAsia="宋体" w:hAnsi="Cambria Math" w:cs="Times New Roman" w:hint="eastAsia"/>
-        </w:rPr>
-        <w:t>，</w:t>
+        <w:t>且</w:t>
       </w:r>
       <m:oMath>
         <m:r>
@@ -612,9 +986,17 @@
                     <w:rPr>
                       <w:rFonts w:ascii="Cambria Math" w:eastAsia="宋体" w:hAnsi="Cambria Math" w:cs="Times New Roman"/>
                     </w:rPr>
-                    <m:t xml:space="preserve">0                                              </m:t>
+                    <m:t xml:space="preserve">0                                      </m:t>
                   </m:r>
-                  <w:bookmarkStart w:id="1" w:name="_Hlk477726698"/>
+                  <w:bookmarkStart w:id="0" w:name="_Hlk477726698"/>
+                  <m:r>
+                    <w:rPr>
+                      <w:rFonts w:ascii="Cambria Math" w:eastAsia="宋体" w:hAnsi="Cambria Math" w:cs="Times New Roman"/>
+                    </w:rPr>
+                    <m:t xml:space="preserve">        </m:t>
+                  </m:r>
+                  <w:bookmarkStart w:id="1" w:name="_GoBack"/>
+                  <w:bookmarkEnd w:id="1"/>
                   <m:r>
                     <m:rPr>
                       <m:sty m:val="p"/>
@@ -622,15 +1004,52 @@
                     <w:rPr>
                       <w:rFonts w:ascii="Cambria Math" w:eastAsia="宋体" w:hAnsi="Cambria Math" w:cs="Times New Roman" w:hint="eastAsia"/>
                     </w:rPr>
-                    <m:t>（初始化）</m:t>
+                    <m:t>（</m:t>
+                  </m:r>
+                  <m:r>
+                    <m:rPr>
+                      <m:sty m:val="p"/>
+                    </m:rPr>
+                    <w:rPr>
+                      <w:rFonts w:ascii="Cambria Math" w:eastAsia="宋体" w:hAnsi="Cambria Math" w:cs="Times New Roman" w:hint="eastAsia"/>
+                    </w:rPr>
+                    <m:t>初始化</m:t>
+                  </m:r>
+                  <m:r>
+                    <m:rPr>
+                      <m:sty m:val="p"/>
+                    </m:rPr>
+                    <w:rPr>
+                      <w:rFonts w:ascii="Cambria Math" w:eastAsia="宋体" w:hAnsi="Cambria Math" w:cs="Times New Roman"/>
+                    </w:rPr>
+                    <m:t>）</m:t>
                   </m:r>
                   <m:r>
                     <w:rPr>
                       <w:rFonts w:ascii="Cambria Math" w:eastAsia="宋体" w:hAnsi="Cambria Math" w:cs="Times New Roman"/>
                     </w:rPr>
-                    <m:t>i=j</m:t>
+                    <m:t>i, j∈</m:t>
                   </m:r>
-                  <w:bookmarkEnd w:id="1"/>
+                  <m:d>
+                    <m:dPr>
+                      <m:begChr m:val="["/>
+                      <m:endChr m:val="]"/>
+                      <m:ctrlPr>
+                        <w:rPr>
+                          <w:rFonts w:ascii="Cambria Math" w:eastAsia="宋体" w:hAnsi="Cambria Math" w:cs="Times New Roman"/>
+                          <w:i/>
+                        </w:rPr>
+                      </m:ctrlPr>
+                    </m:dPr>
+                    <m:e>
+                      <m:r>
+                        <w:rPr>
+                          <w:rFonts w:ascii="Cambria Math" w:eastAsia="宋体" w:hAnsi="Cambria Math" w:cs="Times New Roman"/>
+                        </w:rPr>
+                        <m:t>0, 2n</m:t>
+                      </m:r>
+                    </m:e>
+                  </m:d>
                   <m:r>
                     <m:rPr>
                       <m:sty m:val="p"/>
@@ -644,15 +1063,28 @@
                     <w:rPr>
                       <w:rFonts w:ascii="Cambria Math" w:eastAsia="宋体" w:hAnsi="Cambria Math" w:cs="Times New Roman"/>
                     </w:rPr>
-                    <m:t>i, j∈[1, n]</m:t>
+                    <m:t>i=j</m:t>
                   </m:r>
+                  <w:bookmarkEnd w:id="0"/>
                 </m:e>
                 <m:e>
                   <m:r>
                     <w:rPr>
                       <w:rFonts w:ascii="Cambria Math" w:eastAsia="宋体" w:hAnsi="Cambria Math" w:cs="Times New Roman"/>
                     </w:rPr>
-                    <m:t xml:space="preserve">+∞                                            </m:t>
+                    <m:t>+∞</m:t>
+                  </m:r>
+                  <m:r>
+                    <w:rPr>
+                      <w:rFonts w:ascii="Cambria Math" w:eastAsia="宋体" w:hAnsi="Cambria Math" w:cs="Times New Roman"/>
+                    </w:rPr>
+                    <m:t xml:space="preserve">             </m:t>
+                  </m:r>
+                  <m:r>
+                    <w:rPr>
+                      <w:rFonts w:ascii="Cambria Math" w:eastAsia="宋体" w:hAnsi="Cambria Math" w:cs="Times New Roman"/>
+                    </w:rPr>
+                    <m:t xml:space="preserve">                               </m:t>
                   </m:r>
                   <m:r>
                     <m:rPr>
@@ -661,14 +1093,52 @@
                     <w:rPr>
                       <w:rFonts w:ascii="Cambria Math" w:eastAsia="宋体" w:hAnsi="Cambria Math" w:cs="Times New Roman" w:hint="eastAsia"/>
                     </w:rPr>
-                    <m:t>（初始化）</m:t>
+                    <m:t>（</m:t>
+                  </m:r>
+                  <m:r>
+                    <m:rPr>
+                      <m:sty m:val="p"/>
+                    </m:rPr>
+                    <w:rPr>
+                      <w:rFonts w:ascii="Cambria Math" w:eastAsia="宋体" w:hAnsi="Cambria Math" w:cs="Times New Roman" w:hint="eastAsia"/>
+                    </w:rPr>
+                    <m:t>初始化</m:t>
+                  </m:r>
+                  <m:r>
+                    <m:rPr>
+                      <m:sty m:val="p"/>
+                    </m:rPr>
+                    <w:rPr>
+                      <w:rFonts w:ascii="Cambria Math" w:eastAsia="宋体" w:hAnsi="Cambria Math" w:cs="Times New Roman"/>
+                    </w:rPr>
+                    <m:t>）</m:t>
                   </m:r>
                   <m:r>
                     <w:rPr>
                       <w:rFonts w:ascii="Cambria Math" w:eastAsia="宋体" w:hAnsi="Cambria Math" w:cs="Times New Roman"/>
                     </w:rPr>
-                    <m:t>i≠j</m:t>
+                    <m:t>i, j∈</m:t>
                   </m:r>
+                  <m:d>
+                    <m:dPr>
+                      <m:begChr m:val="["/>
+                      <m:endChr m:val="]"/>
+                      <m:ctrlPr>
+                        <w:rPr>
+                          <w:rFonts w:ascii="Cambria Math" w:eastAsia="宋体" w:hAnsi="Cambria Math" w:cs="Times New Roman"/>
+                          <w:i/>
+                        </w:rPr>
+                      </m:ctrlPr>
+                    </m:dPr>
+                    <m:e>
+                      <m:r>
+                        <w:rPr>
+                          <w:rFonts w:ascii="Cambria Math" w:eastAsia="宋体" w:hAnsi="Cambria Math" w:cs="Times New Roman"/>
+                        </w:rPr>
+                        <m:t>0, 2n</m:t>
+                      </m:r>
+                    </m:e>
+                  </m:d>
                   <m:r>
                     <m:rPr>
                       <m:sty m:val="p"/>
@@ -682,7 +1152,7 @@
                     <w:rPr>
                       <w:rFonts w:ascii="Cambria Math" w:eastAsia="宋体" w:hAnsi="Cambria Math" w:cs="Times New Roman"/>
                     </w:rPr>
-                    <m:t>i, j∈[1, n]</m:t>
+                    <m:t>i≠j</m:t>
                   </m:r>
                   <m:ctrlPr>
                     <w:rPr>
@@ -794,7 +1264,19 @@
                     <w:rPr>
                       <w:rFonts w:ascii="Cambria Math" w:eastAsia="宋体" w:hAnsi="Cambria Math" w:cs="Times New Roman"/>
                     </w:rPr>
-                    <m:t xml:space="preserve">    i, j, k∈</m:t>
+                    <m:t xml:space="preserve">  </m:t>
+                  </m:r>
+                  <m:r>
+                    <w:rPr>
+                      <w:rFonts w:ascii="Cambria Math" w:eastAsia="宋体" w:hAnsi="Cambria Math" w:cs="Times New Roman"/>
+                    </w:rPr>
+                    <m:t xml:space="preserve">    </m:t>
+                  </m:r>
+                  <m:r>
+                    <w:rPr>
+                      <w:rFonts w:ascii="Cambria Math" w:eastAsia="宋体" w:hAnsi="Cambria Math" w:cs="Times New Roman"/>
+                    </w:rPr>
+                    <m:t>i, j∈</m:t>
                   </m:r>
                   <m:d>
                     <m:dPr>
@@ -812,7 +1294,7 @@
                         <w:rPr>
                           <w:rFonts w:ascii="Cambria Math" w:eastAsia="宋体" w:hAnsi="Cambria Math" w:cs="Times New Roman"/>
                         </w:rPr>
-                        <m:t>1, n</m:t>
+                        <m:t>0, 2n</m:t>
                       </m:r>
                     </m:e>
                   </m:d>
@@ -823,7 +1305,7 @@
                     <w:rPr>
                       <w:rFonts w:ascii="Cambria Math" w:eastAsia="宋体" w:hAnsi="Cambria Math" w:cs="Times New Roman" w:hint="eastAsia"/>
                     </w:rPr>
-                    <m:t>且</m:t>
+                    <m:t>，</m:t>
                   </m:r>
                   <m:r>
                     <w:rPr>
@@ -1611,7 +2093,7 @@
               <w:rPr>
                 <w:rFonts w:ascii="Cambria Math" w:eastAsia="宋体" w:hAnsi="Cambria Math" w:cs="Times New Roman"/>
               </w:rPr>
-              <m:t>n, n</m:t>
+              <m:t>0, 2n</m:t>
             </m:r>
           </m:e>
         </m:d>
@@ -1711,42 +2193,6 @@
           <w:rFonts w:ascii="Cambria Math" w:eastAsia="宋体" w:hAnsi="Cambria Math" w:cs="Times New Roman"/>
         </w:rPr>
       </w:pPr>
-    </w:p>
-    <w:p>
-      <w:pPr>
-        <w:rPr>
-          <w:rFonts w:ascii="Cambria Math" w:eastAsia="宋体" w:hAnsi="Cambria Math" w:cs="Times New Roman"/>
-        </w:rPr>
-      </w:pPr>
-      <w:r>
-        <w:rPr>
-          <w:rFonts w:ascii="Cambria Math" w:eastAsia="宋体" w:hAnsi="Cambria Math" w:cs="Times New Roman" w:hint="eastAsia"/>
-        </w:rPr>
-        <w:t>石子合并</w:t>
-      </w:r>
-      <w:r>
-        <w:rPr>
-          <w:rFonts w:ascii="Cambria Math" w:eastAsia="宋体" w:hAnsi="Cambria Math" w:cs="Times New Roman" w:hint="eastAsia"/>
-        </w:rPr>
-        <w:t>：</w:t>
-      </w:r>
-    </w:p>
-    <w:p>
-      <w:pPr>
-        <w:ind w:firstLine="420"/>
-        <w:rPr>
-          <w:rFonts w:ascii="Cambria Math" w:eastAsia="宋体" w:hAnsi="Cambria Math" w:cs="Times New Roman"/>
-        </w:rPr>
-      </w:pPr>
-      <w:hyperlink r:id="rId9" w:history="1">
-        <w:r>
-          <w:rPr>
-            <w:rStyle w:val="ab"/>
-            <w:rFonts w:ascii="Cambria Math" w:eastAsia="宋体" w:hAnsi="Cambria Math" w:cs="Times New Roman"/>
-          </w:rPr>
-          <w:t>http://acm.nyist.edu.cn/JudgeOnline/problem.php?pid=737</w:t>
-        </w:r>
-      </w:hyperlink>
     </w:p>
     <w:sectPr>
       <w:pgSz w:w="11906" w:h="16838"/>
